--- a/News Articles/Experiment Paper/English/13.docx
+++ b/News Articles/Experiment Paper/English/13.docx
@@ -17,10 +17,10 @@
         <w:tblLook w:val="04A0"/>
       </w:tblPr>
       <w:tblGrid>
-        <w:gridCol w:w="4878"/>
-        <w:gridCol w:w="3240"/>
-        <w:gridCol w:w="810"/>
-        <w:gridCol w:w="648"/>
+        <w:gridCol w:w="4766"/>
+        <w:gridCol w:w="3139"/>
+        <w:gridCol w:w="782"/>
+        <w:gridCol w:w="889"/>
       </w:tblGrid>
       <w:tr>
         <w:trPr>
@@ -153,6 +153,14 @@
                 <w:szCs w:val="24"/>
               </w:rPr>
             </w:pPr>
+            <w:r>
+              <w:rPr>
+                <w:b/>
+                <w:sz w:val="24"/>
+                <w:szCs w:val="24"/>
+              </w:rPr>
+              <w:t>0.0941</w:t>
+            </w:r>
           </w:p>
         </w:tc>
       </w:tr>
@@ -197,6 +205,14 @@
                 <w:szCs w:val="24"/>
               </w:rPr>
             </w:pPr>
+            <w:r>
+              <w:rPr>
+                <w:b/>
+                <w:sz w:val="24"/>
+                <w:szCs w:val="24"/>
+              </w:rPr>
+              <w:t>0.3333</w:t>
+            </w:r>
           </w:p>
         </w:tc>
       </w:tr>
@@ -315,43 +331,7 @@
                 <w:sz w:val="24"/>
                 <w:szCs w:val="24"/>
               </w:rPr>
-              <w:t xml:space="preserve">17 years after it became the Philippines' largest marine protected area, the </w:t>
-            </w:r>
-            <w:proofErr w:type="spellStart"/>
-            <w:r>
-              <w:rPr>
-                <w:b/>
-                <w:sz w:val="24"/>
-                <w:szCs w:val="24"/>
-              </w:rPr>
-              <w:t>Tañon</w:t>
-            </w:r>
-            <w:proofErr w:type="spellEnd"/>
-            <w:r>
-              <w:rPr>
-                <w:b/>
-                <w:sz w:val="24"/>
-                <w:szCs w:val="24"/>
-              </w:rPr>
-              <w:t xml:space="preserve"> Strait in the </w:t>
-            </w:r>
-            <w:proofErr w:type="spellStart"/>
-            <w:r>
-              <w:rPr>
-                <w:b/>
-                <w:sz w:val="24"/>
-                <w:szCs w:val="24"/>
-              </w:rPr>
-              <w:t>Visayas</w:t>
-            </w:r>
-            <w:proofErr w:type="spellEnd"/>
-            <w:r>
-              <w:rPr>
-                <w:b/>
-                <w:sz w:val="24"/>
-                <w:szCs w:val="24"/>
-              </w:rPr>
-              <w:t xml:space="preserve"> will finally have a conservation management plan.</w:t>
+              <w:t>17 years after it became the Philippines' largest marine protected area, the Tañon Strait in the Visayas will finally have a conservation management plan.</w:t>
             </w:r>
           </w:p>
         </w:tc>
@@ -445,25 +425,7 @@
                 <w:sz w:val="24"/>
                 <w:szCs w:val="24"/>
               </w:rPr>
-              <w:t xml:space="preserve">1. It's the biggest marine protected area in the Philippines covering 521,018 hectares. It is 5 times larger than the more famous </w:t>
-            </w:r>
-            <w:proofErr w:type="spellStart"/>
-            <w:r>
-              <w:rPr>
-                <w:b/>
-                <w:sz w:val="24"/>
-                <w:szCs w:val="24"/>
-              </w:rPr>
-              <w:t>Tubbataha</w:t>
-            </w:r>
-            <w:proofErr w:type="spellEnd"/>
-            <w:r>
-              <w:rPr>
-                <w:b/>
-                <w:sz w:val="24"/>
-                <w:szCs w:val="24"/>
-              </w:rPr>
-              <w:t xml:space="preserve"> Reefs Natural Park (97,030 hectares).</w:t>
+              <w:t>1. It's the biggest marine protected area in the Philippines covering 521,018 hectares. It is 5 times larger than the more famous Tubbataha Reefs Natural Park (97,030 hectares).</w:t>
             </w:r>
           </w:p>
           <w:p>
@@ -499,115 +461,7 @@
                 <w:sz w:val="24"/>
                 <w:szCs w:val="24"/>
               </w:rPr>
-              <w:t xml:space="preserve">3. Because of its size, </w:t>
-            </w:r>
-            <w:proofErr w:type="spellStart"/>
-            <w:r>
-              <w:rPr>
-                <w:b/>
-                <w:sz w:val="24"/>
-                <w:szCs w:val="24"/>
-              </w:rPr>
-              <w:t>Tañon</w:t>
-            </w:r>
-            <w:proofErr w:type="spellEnd"/>
-            <w:r>
-              <w:rPr>
-                <w:b/>
-                <w:sz w:val="24"/>
-                <w:szCs w:val="24"/>
-              </w:rPr>
-              <w:t xml:space="preserve"> Strait encompasses smaller but better known protected areas including the popular diving sites in </w:t>
-            </w:r>
-            <w:proofErr w:type="spellStart"/>
-            <w:r>
-              <w:rPr>
-                <w:b/>
-                <w:sz w:val="24"/>
-                <w:szCs w:val="24"/>
-              </w:rPr>
-              <w:t>Moalboal</w:t>
-            </w:r>
-            <w:proofErr w:type="spellEnd"/>
-            <w:r>
-              <w:rPr>
-                <w:b/>
-                <w:sz w:val="24"/>
-                <w:szCs w:val="24"/>
-              </w:rPr>
-              <w:t xml:space="preserve">, </w:t>
-            </w:r>
-            <w:proofErr w:type="spellStart"/>
-            <w:r>
-              <w:rPr>
-                <w:b/>
-                <w:sz w:val="24"/>
-                <w:szCs w:val="24"/>
-              </w:rPr>
-              <w:t>Malapascua</w:t>
-            </w:r>
-            <w:proofErr w:type="spellEnd"/>
-            <w:r>
-              <w:rPr>
-                <w:b/>
-                <w:sz w:val="24"/>
-                <w:szCs w:val="24"/>
-              </w:rPr>
-              <w:t xml:space="preserve">, </w:t>
-            </w:r>
-            <w:proofErr w:type="spellStart"/>
-            <w:r>
-              <w:rPr>
-                <w:b/>
-                <w:sz w:val="24"/>
-                <w:szCs w:val="24"/>
-              </w:rPr>
-              <w:t>Bantayan</w:t>
-            </w:r>
-            <w:proofErr w:type="spellEnd"/>
-            <w:r>
-              <w:rPr>
-                <w:b/>
-                <w:sz w:val="24"/>
-                <w:szCs w:val="24"/>
-              </w:rPr>
-              <w:t xml:space="preserve"> Island, </w:t>
-            </w:r>
-            <w:proofErr w:type="spellStart"/>
-            <w:r>
-              <w:rPr>
-                <w:b/>
-                <w:sz w:val="24"/>
-                <w:szCs w:val="24"/>
-              </w:rPr>
-              <w:t>Pescador</w:t>
-            </w:r>
-            <w:proofErr w:type="spellEnd"/>
-            <w:r>
-              <w:rPr>
-                <w:b/>
-                <w:sz w:val="24"/>
-                <w:szCs w:val="24"/>
-              </w:rPr>
-              <w:t xml:space="preserve"> Island, </w:t>
-            </w:r>
-            <w:proofErr w:type="spellStart"/>
-            <w:r>
-              <w:rPr>
-                <w:b/>
-                <w:sz w:val="24"/>
-                <w:szCs w:val="24"/>
-              </w:rPr>
-              <w:t>Mantalip</w:t>
-            </w:r>
-            <w:proofErr w:type="spellEnd"/>
-            <w:r>
-              <w:rPr>
-                <w:b/>
-                <w:sz w:val="24"/>
-                <w:szCs w:val="24"/>
-              </w:rPr>
-              <w:t xml:space="preserve"> Reef and more.</w:t>
+              <w:t>3. Because of its size, Tañon Strait encompasses smaller but better known protected areas including the popular diving sites in Moalboal, Malapascua, Bantayan Island, Pescador Island, Mantalip Reef and more.</w:t>
             </w:r>
           </w:p>
           <w:p>
@@ -625,25 +479,16 @@
                 <w:sz w:val="24"/>
                 <w:szCs w:val="24"/>
               </w:rPr>
-              <w:t xml:space="preserve">4. </w:t>
-            </w:r>
-            <w:proofErr w:type="spellStart"/>
-            <w:r>
-              <w:rPr>
-                <w:b/>
-                <w:sz w:val="24"/>
-                <w:szCs w:val="24"/>
-              </w:rPr>
-              <w:t>Tañon</w:t>
-            </w:r>
-            <w:proofErr w:type="spellEnd"/>
-            <w:r>
-              <w:rPr>
-                <w:b/>
-                <w:sz w:val="24"/>
-                <w:szCs w:val="24"/>
-              </w:rPr>
-              <w:t xml:space="preserve"> Strait is under the jurisdiction of the national government, two regions, 3 provinces, 42 coastal cities and towns, and 298 villages. Their overlapping and sometimes conflicting mandates have led to inconsistent and weak policies in conserving the seascape.</w:t>
+              <w:t xml:space="preserve">4. Tañon Strait is under the jurisdiction of the national government, two regions, 3 provinces, 42 coastal cities and towns, and 298 villages. Their overlapping and </w:t>
+            </w:r>
+            <w:r>
+              <w:rPr>
+                <w:b/>
+                <w:sz w:val="24"/>
+                <w:szCs w:val="24"/>
+              </w:rPr>
+              <w:lastRenderedPageBreak/>
+              <w:t>sometimes conflicting mandates have led to inconsistent and weak policies in conserving the seascape.</w:t>
             </w:r>
           </w:p>
           <w:p>
@@ -661,7 +506,6 @@
                 <w:sz w:val="24"/>
                 <w:szCs w:val="24"/>
               </w:rPr>
-              <w:lastRenderedPageBreak/>
               <w:t>5. It became a protected area in 1998 through an executive order issued by then president Fidel Ramos.</w:t>
             </w:r>
           </w:p>
@@ -752,25 +596,7 @@
                 <w:sz w:val="24"/>
                 <w:szCs w:val="24"/>
               </w:rPr>
-              <w:t xml:space="preserve">10. These threats have affected the number of fish thriving in the strait, which in turn, impacts the livelihood of 43,000 </w:t>
-            </w:r>
-            <w:proofErr w:type="spellStart"/>
-            <w:r>
-              <w:rPr>
-                <w:b/>
-                <w:sz w:val="24"/>
-                <w:szCs w:val="24"/>
-              </w:rPr>
-              <w:t>fisherfolk</w:t>
-            </w:r>
-            <w:proofErr w:type="spellEnd"/>
-            <w:r>
-              <w:rPr>
-                <w:b/>
-                <w:sz w:val="24"/>
-                <w:szCs w:val="24"/>
-              </w:rPr>
-              <w:t xml:space="preserve"> who depend on the protected area. If in the 1970s, they would catch 5 kilograms of fish a day, today they catch only around 2 kilograms.</w:t>
+              <w:t>10. These threats have affected the number of fish thriving in the strait, which in turn, impacts the livelihood of 43,000 fisherfolk who depend on the protected area. If in the 1970s, they would catch 5 kilograms of fish a day, today they catch only around 2 kilograms.</w:t>
             </w:r>
           </w:p>
         </w:tc>
@@ -1366,23 +1192,13 @@
                 <w:szCs w:val="24"/>
               </w:rPr>
             </w:pPr>
-            <w:proofErr w:type="spellStart"/>
-            <w:r>
-              <w:rPr>
-                <w:b/>
-                <w:sz w:val="24"/>
-                <w:szCs w:val="24"/>
-              </w:rPr>
-              <w:t>Coh-Metrix</w:t>
-            </w:r>
-            <w:proofErr w:type="spellEnd"/>
-            <w:r>
-              <w:rPr>
-                <w:b/>
-                <w:sz w:val="24"/>
-                <w:szCs w:val="24"/>
-              </w:rPr>
-              <w:t xml:space="preserve"> Average</w:t>
+            <w:r>
+              <w:rPr>
+                <w:b/>
+                <w:sz w:val="24"/>
+                <w:szCs w:val="24"/>
+              </w:rPr>
+              <w:t>Coh-Metrix Average</w:t>
             </w:r>
           </w:p>
         </w:tc>
@@ -1428,23 +1244,13 @@
                 <w:szCs w:val="24"/>
               </w:rPr>
             </w:pPr>
-            <w:proofErr w:type="spellStart"/>
-            <w:r>
-              <w:rPr>
-                <w:b/>
-                <w:sz w:val="24"/>
-                <w:szCs w:val="24"/>
-              </w:rPr>
-              <w:t>Flesch</w:t>
-            </w:r>
-            <w:proofErr w:type="spellEnd"/>
-            <w:r>
-              <w:rPr>
-                <w:b/>
-                <w:sz w:val="24"/>
-                <w:szCs w:val="24"/>
-              </w:rPr>
-              <w:t xml:space="preserve"> Kincaid Grade Level</w:t>
+            <w:r>
+              <w:rPr>
+                <w:b/>
+                <w:sz w:val="24"/>
+                <w:szCs w:val="24"/>
+              </w:rPr>
+              <w:t>Flesch Kincaid Grade Level</w:t>
             </w:r>
           </w:p>
         </w:tc>
@@ -1721,23 +1527,13 @@
               </w:rPr>
               <w:t xml:space="preserve">Where is </w:t>
             </w:r>
-            <w:proofErr w:type="spellStart"/>
-            <w:r>
-              <w:rPr>
-                <w:b/>
-                <w:sz w:val="24"/>
-                <w:szCs w:val="24"/>
-              </w:rPr>
-              <w:t>Tañon</w:t>
-            </w:r>
-            <w:proofErr w:type="spellEnd"/>
-            <w:r>
-              <w:rPr>
-                <w:b/>
-                <w:sz w:val="24"/>
-                <w:szCs w:val="24"/>
-              </w:rPr>
-              <w:t xml:space="preserve"> Strai</w:t>
+            <w:r>
+              <w:rPr>
+                <w:b/>
+                <w:sz w:val="24"/>
+                <w:szCs w:val="24"/>
+              </w:rPr>
+              <w:t>Tañon Strai</w:t>
             </w:r>
             <w:r>
               <w:rPr>
@@ -1788,43 +1584,15 @@
                 <w:sz w:val="24"/>
                 <w:szCs w:val="24"/>
               </w:rPr>
-              <w:t xml:space="preserve">What are the </w:t>
-            </w:r>
-            <w:proofErr w:type="gramStart"/>
-            <w:r>
-              <w:rPr>
-                <w:b/>
-                <w:sz w:val="24"/>
-                <w:szCs w:val="24"/>
-              </w:rPr>
-              <w:t>thing</w:t>
-            </w:r>
-            <w:proofErr w:type="gramEnd"/>
-            <w:r>
-              <w:rPr>
-                <w:b/>
-                <w:sz w:val="24"/>
-                <w:szCs w:val="24"/>
-              </w:rPr>
-              <w:t xml:space="preserve"> the people have to know about </w:t>
-            </w:r>
-            <w:proofErr w:type="spellStart"/>
-            <w:r>
-              <w:rPr>
-                <w:b/>
-                <w:sz w:val="24"/>
-                <w:szCs w:val="24"/>
-              </w:rPr>
-              <w:t>Tañon</w:t>
-            </w:r>
-            <w:proofErr w:type="spellEnd"/>
-            <w:r>
-              <w:rPr>
-                <w:b/>
-                <w:sz w:val="24"/>
-                <w:szCs w:val="24"/>
-              </w:rPr>
-              <w:t xml:space="preserve"> Strai</w:t>
+              <w:t xml:space="preserve">What are the thing the people have to know about </w:t>
+            </w:r>
+            <w:r>
+              <w:rPr>
+                <w:b/>
+                <w:sz w:val="24"/>
+                <w:szCs w:val="24"/>
+              </w:rPr>
+              <w:t>Tañon Strai</w:t>
             </w:r>
             <w:r>
               <w:rPr>
